--- a/products/health-care/digital-health-modernization/research/generative-research-study-1/interview-notes/P8-A EM Notes 2020-12-9.docx
+++ b/products/health-care/digital-health-modernization/research/generative-research-study-1/interview-notes/P8-A EM Notes 2020-12-9.docx
@@ -32,6 +32,66 @@
     </w:p>
     <w:p>
       <w:pPr>
+        <w:rPr>
+          <w:b/>
+          <w:bCs/>
+        </w:rPr>
+      </w:pPr>
+      <w:r>
+        <w:rPr>
+          <w:b/>
+          <w:bCs/>
+        </w:rPr>
+        <w:t xml:space="preserve">Bold text </w:t>
+      </w:r>
+      <w:proofErr w:type="gramStart"/>
+      <w:r>
+        <w:rPr>
+          <w:b/>
+          <w:bCs/>
+        </w:rPr>
+        <w:t>identify</w:t>
+      </w:r>
+      <w:proofErr w:type="gramEnd"/>
+      <w:r>
+        <w:rPr>
+          <w:b/>
+          <w:bCs/>
+        </w:rPr>
+        <w:t xml:space="preserve"> the moderator’s questions.</w:t>
+      </w:r>
+    </w:p>
+    <w:p>
+      <w:pPr>
+        <w:rPr>
+          <w:i/>
+          <w:iCs/>
+        </w:rPr>
+      </w:pPr>
+      <w:r>
+        <w:rPr>
+          <w:i/>
+          <w:iCs/>
+        </w:rPr>
+        <w:t>Text in italics are Emily’s observations</w:t>
+      </w:r>
+      <w:r>
+        <w:rPr>
+          <w:i/>
+          <w:iCs/>
+        </w:rPr>
+        <w:t xml:space="preserve"> and interpretations of the participant. </w:t>
+      </w:r>
+    </w:p>
+    <w:p>
+      <w:r>
+        <w:t>[Text in brackets are interpretations in participants’ direct quote.]</w:t>
+      </w:r>
+      <w:bookmarkStart w:id="0" w:name="_GoBack"/>
+      <w:bookmarkEnd w:id="0"/>
+    </w:p>
+    <w:p>
+      <w:pPr>
         <w:shd w:val="clear" w:color="auto" w:fill="FFFFFF"/>
         <w:spacing w:before="360" w:after="240" w:line="240" w:lineRule="auto"/>
         <w:outlineLvl w:val="1"/>
@@ -693,6 +753,7 @@
           <w:sz w:val="24"/>
           <w:szCs w:val="24"/>
         </w:rPr>
+        <w:lastRenderedPageBreak/>
         <w:t xml:space="preserve">Where do you do that? </w:t>
       </w:r>
       <w:r>
@@ -773,7 +834,6 @@
           <w:sz w:val="24"/>
           <w:szCs w:val="24"/>
         </w:rPr>
-        <w:lastRenderedPageBreak/>
         <w:t>Any other online tools?</w:t>
       </w:r>
       <w:r>
@@ -1688,6 +1748,7 @@
           <w:sz w:val="24"/>
           <w:szCs w:val="24"/>
         </w:rPr>
+        <w:lastRenderedPageBreak/>
         <w:t>Originally when I started</w:t>
       </w:r>
       <w:r>
@@ -1812,17 +1873,7 @@
           <w:sz w:val="24"/>
           <w:szCs w:val="24"/>
         </w:rPr>
-        <w:t xml:space="preserve">pretty </w:t>
-      </w:r>
-      <w:r>
-        <w:rPr>
-          <w:rFonts w:ascii="Segoe UI" w:eastAsia="Times New Roman" w:hAnsi="Segoe UI" w:cs="Segoe UI"/>
-          <w:color w:val="24292E"/>
-          <w:sz w:val="24"/>
-          <w:szCs w:val="24"/>
-        </w:rPr>
-        <w:lastRenderedPageBreak/>
-        <w:t xml:space="preserve">much just </w:t>
+        <w:t xml:space="preserve">pretty much just </w:t>
       </w:r>
       <w:r>
         <w:rPr>
@@ -2515,6 +2566,7 @@
           <w:sz w:val="24"/>
           <w:szCs w:val="24"/>
         </w:rPr>
+        <w:lastRenderedPageBreak/>
         <w:t>Since you first became a Veteran, has there been a change in the types of VA benefits you’ve received?</w:t>
       </w:r>
     </w:p>
@@ -2539,7 +2591,6 @@
           <w:sz w:val="24"/>
           <w:szCs w:val="24"/>
         </w:rPr>
-        <w:lastRenderedPageBreak/>
         <w:t xml:space="preserve">I have only been using </w:t>
       </w:r>
       <w:r>
@@ -3361,17 +3412,8 @@
           <w:sz w:val="24"/>
           <w:szCs w:val="24"/>
         </w:rPr>
-        <w:t xml:space="preserve">I would encourage someone who had just gotten out to get that fresh load of papers to the appropriate people versus… I’m quitting on that, so far. I won’t. I </w:t>
-      </w:r>
-      <w:r>
-        <w:rPr>
-          <w:rFonts w:ascii="Segoe UI" w:eastAsia="Times New Roman" w:hAnsi="Segoe UI" w:cs="Segoe UI"/>
-          <w:color w:val="24292E"/>
-          <w:sz w:val="24"/>
-          <w:szCs w:val="24"/>
-        </w:rPr>
         <w:lastRenderedPageBreak/>
-        <w:t xml:space="preserve">don’t have the time or energy to deal with that. I’m sure it would be beneficial though. </w:t>
+        <w:t xml:space="preserve">I would encourage someone who had just gotten out to get that fresh load of papers to the appropriate people versus… I’m quitting on that, so far. I won’t. I don’t have the time or energy to deal with that. I’m sure it would be beneficial though. </w:t>
       </w:r>
     </w:p>
     <w:p>
@@ -6921,8 +6963,6 @@
         </w:rPr>
         <w:t>. I would think this is preloaded.</w:t>
       </w:r>
-      <w:bookmarkStart w:id="0" w:name="_GoBack"/>
-      <w:bookmarkEnd w:id="0"/>
     </w:p>
     <w:p>
       <w:pPr>
